--- a/Rajesh ketha_Resume.docx
+++ b/Rajesh ketha_Resume.docx
@@ -42,9 +42,74 @@
           <w:sz w:val="20"/>
           <w:szCs w:val="20"/>
         </w:rPr>
-        <w:pict>
-          <v:line id="Line 2" o:spid="_x0000_s1026" style="position:absolute;left:0;text-align:left;flip:x;z-index:251657728;visibility:visible" from="544.5pt,-17.25pt" to="558.75pt,-17.25pt" o:gfxdata="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" strokeweight="1pt"/>
-        </w:pict>
+        <mc:AlternateContent>
+          <mc:Choice Requires="wps">
+            <w:drawing>
+              <wp:anchor distT="4294967295" distB="4294967295" distL="114300" distR="114300" simplePos="0" relativeHeight="251657728" behindDoc="0" locked="0" layoutInCell="1" allowOverlap="1">
+                <wp:simplePos x="0" y="0"/>
+                <wp:positionH relativeFrom="column">
+                  <wp:posOffset>6915150</wp:posOffset>
+                </wp:positionH>
+                <wp:positionV relativeFrom="paragraph">
+                  <wp:posOffset>-219076</wp:posOffset>
+                </wp:positionV>
+                <wp:extent cx="180975" cy="0"/>
+                <wp:effectExtent l="0" t="0" r="0" b="0"/>
+                <wp:wrapNone/>
+                <wp:docPr id="1" name="Line 2"/>
+                <wp:cNvGraphicFramePr>
+                  <a:graphicFrameLocks xmlns:a="http://schemas.openxmlformats.org/drawingml/2006/main"/>
+                </wp:cNvGraphicFramePr>
+                <a:graphic xmlns:a="http://schemas.openxmlformats.org/drawingml/2006/main">
+                  <a:graphicData uri="http://schemas.microsoft.com/office/word/2010/wordprocessingShape">
+                    <wps:wsp>
+                      <wps:cNvCnPr>
+                        <a:cxnSpLocks noChangeShapeType="1"/>
+                      </wps:cNvCnPr>
+                      <wps:spPr bwMode="auto">
+                        <a:xfrm flipH="1">
+                          <a:off x="0" y="0"/>
+                          <a:ext cx="180975" cy="0"/>
+                        </a:xfrm>
+                        <a:prstGeom prst="line">
+                          <a:avLst/>
+                        </a:prstGeom>
+                        <a:noFill/>
+                        <a:ln w="12700">
+                          <a:solidFill>
+                            <a:srgbClr val="000000"/>
+                          </a:solidFill>
+                          <a:round/>
+                          <a:headEnd/>
+                          <a:tailEnd/>
+                        </a:ln>
+                        <a:extLst>
+                          <a:ext uri="{909E8E84-426E-40DD-AFC4-6F175D3DCCD1}">
+                            <a14:hiddenFill xmlns:a14="http://schemas.microsoft.com/office/drawing/2010/main">
+                              <a:noFill/>
+                            </a14:hiddenFill>
+                          </a:ext>
+                        </a:extLst>
+                      </wps:spPr>
+                      <wps:bodyPr/>
+                    </wps:wsp>
+                  </a:graphicData>
+                </a:graphic>
+                <wp14:sizeRelH relativeFrom="page">
+                  <wp14:pctWidth>0</wp14:pctWidth>
+                </wp14:sizeRelH>
+                <wp14:sizeRelV relativeFrom="page">
+                  <wp14:pctHeight>0</wp14:pctHeight>
+                </wp14:sizeRelV>
+              </wp:anchor>
+            </w:drawing>
+          </mc:Choice>
+          <mc:Fallback>
+            <w:pict>
+              <v:line w14:anchorId="5B02DDCF" id="Line 2" o:spid="_x0000_s1026" style="position:absolute;flip:x;z-index:251657728;visibility:visible;mso-wrap-style:square;mso-width-percent:0;mso-height-percent:0;mso-wrap-distance-left:9pt;mso-wrap-distance-top:-3e-5mm;mso-wrap-distance-right:9pt;mso-wrap-distance-bottom:-3e-5mm;mso-position-horizontal:absolute;mso-position-horizontal-relative:text;mso-position-vertical:absolute;mso-position-vertical-relative:text;mso-width-percent:0;mso-height-percent:0;mso-width-relative:page;mso-height-relative:page" from="544.5pt,-17.25pt" to="558.75pt,-17.25pt" o:gfxdata="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" strokeweight="1pt"/>
+            </w:pict>
+          </mc:Fallback>
+        </mc:AlternateContent>
       </w:r>
       <w:r>
         <w:rPr>
@@ -116,7 +181,7 @@
           <w:sz w:val="18"/>
           <w:szCs w:val="18"/>
         </w:rPr>
-        <w:t>rajeshketha1@yahoo</w:t>
+        <w:t>rajeshketha1@yahoo.</w:t>
       </w:r>
       <w:r>
         <w:rPr>
@@ -124,7 +189,7 @@
           <w:sz w:val="18"/>
           <w:szCs w:val="18"/>
         </w:rPr>
-        <w:t>.com</w:t>
+        <w:t>com</w:t>
       </w:r>
     </w:p>
     <w:p>
@@ -157,6 +222,8 @@
         </w:rPr>
         <w:t>Professional Summary:</w:t>
       </w:r>
+      <w:bookmarkStart w:id="0" w:name="_GoBack"/>
+      <w:bookmarkEnd w:id="0"/>
     </w:p>
     <w:p>
       <w:pPr>
@@ -168,12 +235,9 @@
         <w:jc w:val="both"/>
         <w:rPr>
           <w:rFonts w:asciiTheme="majorHAnsi" w:hAnsiTheme="majorHAnsi" w:cs="Arial"/>
-          <w:b/>
-          <w:bCs/>
-          <w:color w:val="333399"/>
-          <w:sz w:val="20"/>
-          <w:szCs w:val="20"/>
-          <w:u w:val="single"/>
+          <w:color w:val="000000"/>
+          <w:sz w:val="20"/>
+          <w:szCs w:val="20"/>
         </w:rPr>
       </w:pPr>
     </w:p>
@@ -199,60 +263,54 @@
           <w:sz w:val="20"/>
           <w:szCs w:val="20"/>
         </w:rPr>
-        <w:t>Redhat</w:t>
-      </w:r>
-      <w:r>
-        <w:rPr>
-          <w:rFonts w:asciiTheme="majorHAnsi" w:hAnsiTheme="majorHAnsi" w:cs="Arial"/>
-          <w:color w:val="000000"/>
-          <w:sz w:val="20"/>
-          <w:szCs w:val="20"/>
-        </w:rPr>
-        <w:t xml:space="preserve"> </w:t>
-      </w:r>
-      <w:r>
-        <w:rPr>
-          <w:rFonts w:asciiTheme="majorHAnsi" w:hAnsiTheme="majorHAnsi" w:cs="Arial"/>
-          <w:color w:val="000000"/>
-          <w:sz w:val="20"/>
-          <w:szCs w:val="20"/>
-        </w:rPr>
-        <w:t xml:space="preserve">Certified </w:t>
-      </w:r>
-      <w:r>
-        <w:rPr>
-          <w:rFonts w:asciiTheme="majorHAnsi" w:hAnsiTheme="majorHAnsi" w:cs="Arial"/>
-          <w:color w:val="000000"/>
-          <w:sz w:val="20"/>
-          <w:szCs w:val="20"/>
-        </w:rPr>
-        <w:t>Middlew</w:t>
-      </w:r>
-      <w:r>
-        <w:rPr>
-          <w:rFonts w:asciiTheme="majorHAnsi" w:hAnsiTheme="majorHAnsi" w:cs="Arial"/>
-          <w:color w:val="000000"/>
-          <w:sz w:val="20"/>
-          <w:szCs w:val="20"/>
-        </w:rPr>
-        <w:t>are integration developer with 7</w:t>
-      </w:r>
-      <w:r>
-        <w:rPr>
-          <w:rFonts w:asciiTheme="majorHAnsi" w:hAnsiTheme="majorHAnsi" w:cs="Arial"/>
-          <w:color w:val="000000"/>
-          <w:sz w:val="20"/>
-          <w:szCs w:val="20"/>
-        </w:rPr>
-        <w:t xml:space="preserve">+ Years of IT experience. </w:t>
-      </w:r>
-      <w:bookmarkStart w:id="0" w:name="OLE_LINK23"/>
-      <w:bookmarkStart w:id="1" w:name="OLE_LINK24"/>
-      <w:bookmarkStart w:id="2" w:name="OLE_LINK25"/>
-    </w:p>
-    <w:bookmarkEnd w:id="0"/>
-    <w:bookmarkEnd w:id="1"/>
-    <w:bookmarkEnd w:id="2"/>
+        <w:t>A</w:t>
+      </w:r>
+      <w:r>
+        <w:rPr>
+          <w:rFonts w:asciiTheme="majorHAnsi" w:hAnsiTheme="majorHAnsi" w:cs="Arial"/>
+          <w:color w:val="000000"/>
+          <w:sz w:val="20"/>
+          <w:szCs w:val="20"/>
+        </w:rPr>
+        <w:t xml:space="preserve">WS Certified Developer </w:t>
+      </w:r>
+      <w:r>
+        <w:rPr>
+          <w:rFonts w:asciiTheme="majorHAnsi" w:hAnsiTheme="majorHAnsi" w:cs="Arial"/>
+          <w:color w:val="000000"/>
+          <w:sz w:val="20"/>
+          <w:szCs w:val="20"/>
+        </w:rPr>
+        <w:t>–</w:t>
+      </w:r>
+      <w:r>
+        <w:rPr>
+          <w:rFonts w:asciiTheme="majorHAnsi" w:hAnsiTheme="majorHAnsi" w:cs="Arial"/>
+          <w:color w:val="000000"/>
+          <w:sz w:val="20"/>
+          <w:szCs w:val="20"/>
+        </w:rPr>
+        <w:t xml:space="preserve"> Associate</w:t>
+      </w:r>
+      <w:r>
+        <w:rPr>
+          <w:rFonts w:asciiTheme="majorHAnsi" w:hAnsiTheme="majorHAnsi" w:cs="Arial"/>
+          <w:color w:val="000000"/>
+          <w:sz w:val="20"/>
+          <w:szCs w:val="20"/>
+        </w:rPr>
+        <w:t xml:space="preserve"> with 8.9</w:t>
+      </w:r>
+      <w:r>
+        <w:rPr>
+          <w:rFonts w:asciiTheme="majorHAnsi" w:hAnsiTheme="majorHAnsi" w:cs="Arial"/>
+          <w:color w:val="000000"/>
+          <w:sz w:val="20"/>
+          <w:szCs w:val="20"/>
+        </w:rPr>
+        <w:t xml:space="preserve"> Years of IT experience</w:t>
+      </w:r>
+    </w:p>
     <w:p>
       <w:pPr>
         <w:pStyle w:val="ListParagraph"/>
@@ -275,63 +333,60 @@
           <w:sz w:val="20"/>
           <w:szCs w:val="20"/>
         </w:rPr>
-        <w:t xml:space="preserve">Experience in </w:t>
-      </w:r>
-      <w:r>
-        <w:rPr>
-          <w:rFonts w:asciiTheme="majorHAnsi" w:hAnsiTheme="majorHAnsi" w:cs="Arial"/>
-          <w:color w:val="000000"/>
-          <w:sz w:val="20"/>
-          <w:szCs w:val="20"/>
-        </w:rPr>
-        <w:t xml:space="preserve">data migration from on premises </w:t>
-      </w:r>
-      <w:r>
-        <w:rPr>
-          <w:rFonts w:asciiTheme="majorHAnsi" w:hAnsiTheme="majorHAnsi" w:cs="Arial"/>
-          <w:color w:val="000000"/>
-          <w:sz w:val="20"/>
-          <w:szCs w:val="20"/>
-        </w:rPr>
-        <w:t xml:space="preserve">SQL </w:t>
-      </w:r>
-      <w:r>
-        <w:rPr>
-          <w:rFonts w:asciiTheme="majorHAnsi" w:hAnsiTheme="majorHAnsi" w:cs="Arial"/>
-          <w:color w:val="000000"/>
-          <w:sz w:val="20"/>
-          <w:szCs w:val="20"/>
-        </w:rPr>
-        <w:t xml:space="preserve">database </w:t>
-      </w:r>
-      <w:r>
-        <w:rPr>
-          <w:rFonts w:asciiTheme="majorHAnsi" w:hAnsiTheme="majorHAnsi" w:cs="Arial"/>
-          <w:color w:val="000000"/>
-          <w:sz w:val="20"/>
-          <w:szCs w:val="20"/>
-        </w:rPr>
-        <w:t>into AWS</w:t>
-      </w:r>
-      <w:r>
-        <w:rPr>
-          <w:rFonts w:asciiTheme="majorHAnsi" w:hAnsiTheme="majorHAnsi" w:cs="Arial"/>
-          <w:color w:val="000000"/>
-          <w:sz w:val="20"/>
-          <w:szCs w:val="20"/>
-        </w:rPr>
-        <w:t xml:space="preserve"> Dynamo</w:t>
-      </w:r>
-      <w:r>
-        <w:rPr>
-          <w:rFonts w:asciiTheme="majorHAnsi" w:hAnsiTheme="majorHAnsi" w:cs="Arial"/>
-          <w:color w:val="000000"/>
-          <w:sz w:val="20"/>
-          <w:szCs w:val="20"/>
-        </w:rPr>
-        <w:t>.</w:t>
-      </w:r>
-    </w:p>
+        <w:t>Redhat</w:t>
+      </w:r>
+      <w:r>
+        <w:rPr>
+          <w:rFonts w:asciiTheme="majorHAnsi" w:hAnsiTheme="majorHAnsi" w:cs="Arial"/>
+          <w:color w:val="000000"/>
+          <w:sz w:val="20"/>
+          <w:szCs w:val="20"/>
+        </w:rPr>
+        <w:t xml:space="preserve"> </w:t>
+      </w:r>
+      <w:r>
+        <w:rPr>
+          <w:rFonts w:asciiTheme="majorHAnsi" w:hAnsiTheme="majorHAnsi" w:cs="Arial"/>
+          <w:color w:val="000000"/>
+          <w:sz w:val="20"/>
+          <w:szCs w:val="20"/>
+        </w:rPr>
+        <w:t xml:space="preserve">Certified </w:t>
+      </w:r>
+      <w:r>
+        <w:rPr>
+          <w:rFonts w:asciiTheme="majorHAnsi" w:hAnsiTheme="majorHAnsi" w:cs="Arial"/>
+          <w:color w:val="000000"/>
+          <w:sz w:val="20"/>
+          <w:szCs w:val="20"/>
+        </w:rPr>
+        <w:t>Middlew</w:t>
+      </w:r>
+      <w:r>
+        <w:rPr>
+          <w:rFonts w:asciiTheme="majorHAnsi" w:hAnsiTheme="majorHAnsi" w:cs="Arial"/>
+          <w:color w:val="000000"/>
+          <w:sz w:val="20"/>
+          <w:szCs w:val="20"/>
+        </w:rPr>
+        <w:t>are integration developer</w:t>
+      </w:r>
+      <w:r>
+        <w:rPr>
+          <w:rFonts w:asciiTheme="majorHAnsi" w:hAnsiTheme="majorHAnsi" w:cs="Arial"/>
+          <w:color w:val="000000"/>
+          <w:sz w:val="20"/>
+          <w:szCs w:val="20"/>
+        </w:rPr>
+        <w:t xml:space="preserve">. </w:t>
+      </w:r>
+      <w:bookmarkStart w:id="1" w:name="OLE_LINK23"/>
+      <w:bookmarkStart w:id="2" w:name="OLE_LINK24"/>
+      <w:bookmarkStart w:id="3" w:name="OLE_LINK25"/>
+    </w:p>
+    <w:bookmarkEnd w:id="1"/>
+    <w:bookmarkEnd w:id="2"/>
+    <w:bookmarkEnd w:id="3"/>
     <w:p>
       <w:pPr>
         <w:pStyle w:val="ListParagraph"/>
@@ -354,16 +409,61 @@
           <w:sz w:val="20"/>
           <w:szCs w:val="20"/>
         </w:rPr>
-        <w:t xml:space="preserve">Have good experience </w:t>
-      </w:r>
-      <w:r>
-        <w:rPr>
-          <w:rFonts w:asciiTheme="majorHAnsi" w:hAnsiTheme="majorHAnsi" w:cs="Arial"/>
-          <w:color w:val="000000"/>
-          <w:sz w:val="20"/>
-          <w:szCs w:val="20"/>
-        </w:rPr>
-        <w:t>in creating web services using AWS API Gateway and Lambda.</w:t>
+        <w:t xml:space="preserve">Experience in </w:t>
+      </w:r>
+      <w:r>
+        <w:rPr>
+          <w:rFonts w:asciiTheme="majorHAnsi" w:hAnsiTheme="majorHAnsi" w:cs="Arial"/>
+          <w:color w:val="000000"/>
+          <w:sz w:val="20"/>
+          <w:szCs w:val="20"/>
+        </w:rPr>
+        <w:t xml:space="preserve">data migration from on premises </w:t>
+      </w:r>
+      <w:r>
+        <w:rPr>
+          <w:rFonts w:asciiTheme="majorHAnsi" w:hAnsiTheme="majorHAnsi" w:cs="Arial"/>
+          <w:color w:val="000000"/>
+          <w:sz w:val="20"/>
+          <w:szCs w:val="20"/>
+        </w:rPr>
+        <w:t xml:space="preserve">SQL </w:t>
+      </w:r>
+      <w:r>
+        <w:rPr>
+          <w:rFonts w:asciiTheme="majorHAnsi" w:hAnsiTheme="majorHAnsi" w:cs="Arial"/>
+          <w:color w:val="000000"/>
+          <w:sz w:val="20"/>
+          <w:szCs w:val="20"/>
+        </w:rPr>
+        <w:t xml:space="preserve">database </w:t>
+      </w:r>
+      <w:r>
+        <w:rPr>
+          <w:rFonts w:asciiTheme="majorHAnsi" w:hAnsiTheme="majorHAnsi" w:cs="Arial"/>
+          <w:color w:val="000000"/>
+          <w:sz w:val="20"/>
+          <w:szCs w:val="20"/>
+        </w:rPr>
+        <w:t>into AWS</w:t>
+      </w:r>
+      <w:r>
+        <w:rPr>
+          <w:rFonts w:asciiTheme="majorHAnsi" w:hAnsiTheme="majorHAnsi" w:cs="Arial"/>
+          <w:color w:val="000000"/>
+          <w:sz w:val="20"/>
+          <w:szCs w:val="20"/>
+        </w:rPr>
+        <w:t xml:space="preserve"> Dynamo</w:t>
+      </w:r>
+      <w:r>
+        <w:rPr>
+          <w:rFonts w:asciiTheme="majorHAnsi" w:hAnsiTheme="majorHAnsi" w:cs="Arial"/>
+          <w:color w:val="000000"/>
+          <w:sz w:val="20"/>
+          <w:szCs w:val="20"/>
+        </w:rPr>
+        <w:t>.</w:t>
       </w:r>
     </w:p>
     <w:p>
@@ -388,7 +488,16 @@
           <w:sz w:val="20"/>
           <w:szCs w:val="20"/>
         </w:rPr>
-        <w:t>Worked on securing API gateway using lambda Authorizer and customization of API responses using Response Templates.</w:t>
+        <w:t xml:space="preserve">Have good experience </w:t>
+      </w:r>
+      <w:r>
+        <w:rPr>
+          <w:rFonts w:asciiTheme="majorHAnsi" w:hAnsiTheme="majorHAnsi" w:cs="Arial"/>
+          <w:color w:val="000000"/>
+          <w:sz w:val="20"/>
+          <w:szCs w:val="20"/>
+        </w:rPr>
+        <w:t>in creating web services using AWS API Gateway and Lambda.</w:t>
       </w:r>
     </w:p>
     <w:p>
@@ -413,7 +522,7 @@
           <w:sz w:val="20"/>
           <w:szCs w:val="20"/>
         </w:rPr>
-        <w:t>Strong knowledge on performance monitoring using cloud watch and AWS XRAY.</w:t>
+        <w:t>Worked on securing API gateway using lambda Authorizer and customization of API responses using Response Templates.</w:t>
       </w:r>
     </w:p>
     <w:p>
@@ -438,25 +547,7 @@
           <w:sz w:val="20"/>
           <w:szCs w:val="20"/>
         </w:rPr>
-        <w:t xml:space="preserve">Strong knowledge of </w:t>
-      </w:r>
-      <w:r>
-        <w:rPr>
-          <w:rFonts w:asciiTheme="majorHAnsi" w:hAnsiTheme="majorHAnsi" w:cs="Arial"/>
-          <w:color w:val="000000"/>
-          <w:sz w:val="20"/>
-          <w:szCs w:val="20"/>
-        </w:rPr>
-        <w:t xml:space="preserve">Amazon Simple Queue Service (Amazon SQS), Amazon Simple Notification Service (Amazon SNS), and </w:t>
-      </w:r>
-      <w:r>
-        <w:rPr>
-          <w:rFonts w:asciiTheme="majorHAnsi" w:hAnsiTheme="majorHAnsi" w:cs="Arial"/>
-          <w:color w:val="000000"/>
-          <w:sz w:val="20"/>
-          <w:szCs w:val="20"/>
-        </w:rPr>
-        <w:t xml:space="preserve"> Dynamo DB</w:t>
+        <w:t>Strong knowledge on performance monitoring using cloud watch and AWS XRAY.</w:t>
       </w:r>
     </w:p>
     <w:p>
@@ -481,16 +572,25 @@
           <w:sz w:val="20"/>
           <w:szCs w:val="20"/>
         </w:rPr>
-        <w:t xml:space="preserve">Have good experience in developing </w:t>
-      </w:r>
-      <w:r>
-        <w:rPr>
-          <w:rFonts w:asciiTheme="majorHAnsi" w:hAnsiTheme="majorHAnsi" w:cs="Arial"/>
-          <w:color w:val="000000"/>
-          <w:sz w:val="20"/>
-          <w:szCs w:val="20"/>
-        </w:rPr>
-        <w:t>soap and restful web services, xml, xsd, xslt, xquery, junit, mybatis</w:t>
+        <w:t xml:space="preserve">Strong knowledge of </w:t>
+      </w:r>
+      <w:r>
+        <w:rPr>
+          <w:rFonts w:asciiTheme="majorHAnsi" w:hAnsiTheme="majorHAnsi" w:cs="Arial"/>
+          <w:color w:val="000000"/>
+          <w:sz w:val="20"/>
+          <w:szCs w:val="20"/>
+        </w:rPr>
+        <w:t xml:space="preserve">Amazon Simple Queue Service (Amazon SQS), Amazon Simple Notification Service (Amazon SNS), and </w:t>
+      </w:r>
+      <w:r>
+        <w:rPr>
+          <w:rFonts w:asciiTheme="majorHAnsi" w:hAnsiTheme="majorHAnsi" w:cs="Arial"/>
+          <w:color w:val="000000"/>
+          <w:sz w:val="20"/>
+          <w:szCs w:val="20"/>
+        </w:rPr>
+        <w:t xml:space="preserve"> Dynamo DB</w:t>
       </w:r>
     </w:p>
     <w:p>
@@ -515,7 +615,16 @@
           <w:sz w:val="20"/>
           <w:szCs w:val="20"/>
         </w:rPr>
-        <w:t>Having experience on spring boot, microservices, kotlin, Java, Docker, Openshift with 1 year of onsite experience</w:t>
+        <w:t xml:space="preserve">Have good experience in developing </w:t>
+      </w:r>
+      <w:r>
+        <w:rPr>
+          <w:rFonts w:asciiTheme="majorHAnsi" w:hAnsiTheme="majorHAnsi" w:cs="Arial"/>
+          <w:color w:val="000000"/>
+          <w:sz w:val="20"/>
+          <w:szCs w:val="20"/>
+        </w:rPr>
+        <w:t>soap and restful web services, xml, xsd, xslt, xquery, junit, mybatis</w:t>
       </w:r>
     </w:p>
     <w:p>
@@ -540,52 +649,7 @@
           <w:sz w:val="20"/>
           <w:szCs w:val="20"/>
         </w:rPr>
-        <w:t xml:space="preserve">Strong knowledge on </w:t>
-      </w:r>
-      <w:r>
-        <w:rPr>
-          <w:rFonts w:asciiTheme="majorHAnsi" w:hAnsiTheme="majorHAnsi" w:cs="Arial"/>
-          <w:color w:val="000000"/>
-          <w:sz w:val="20"/>
-          <w:szCs w:val="20"/>
-        </w:rPr>
-        <w:t>developing web services using Apache camel,</w:t>
-      </w:r>
-      <w:r>
-        <w:rPr>
-          <w:rFonts w:asciiTheme="majorHAnsi" w:hAnsiTheme="majorHAnsi" w:cs="Arial"/>
-          <w:color w:val="000000"/>
-          <w:sz w:val="20"/>
-          <w:szCs w:val="20"/>
-        </w:rPr>
-        <w:t xml:space="preserve"> </w:t>
-      </w:r>
-      <w:r>
-        <w:rPr>
-          <w:rFonts w:asciiTheme="majorHAnsi" w:hAnsiTheme="majorHAnsi" w:cs="Arial"/>
-          <w:color w:val="000000"/>
-          <w:sz w:val="20"/>
-          <w:szCs w:val="20"/>
-        </w:rPr>
-        <w:t>Fuse</w:t>
-      </w:r>
-      <w:r>
-        <w:rPr>
-          <w:rFonts w:asciiTheme="majorHAnsi" w:hAnsiTheme="majorHAnsi" w:cs="Arial"/>
-          <w:color w:val="000000"/>
-          <w:sz w:val="20"/>
-          <w:szCs w:val="20"/>
-        </w:rPr>
-        <w:t xml:space="preserve"> </w:t>
-      </w:r>
-      <w:r>
-        <w:rPr>
-          <w:rFonts w:asciiTheme="majorHAnsi" w:hAnsiTheme="majorHAnsi" w:cs="Arial"/>
-          <w:color w:val="000000"/>
-          <w:sz w:val="20"/>
-          <w:szCs w:val="20"/>
-        </w:rPr>
-        <w:t>ESB.</w:t>
+        <w:t>Having experience on spring boot, microservices, kotlin, Java, Docker, Openshift with 1 year of onsite experience</w:t>
       </w:r>
     </w:p>
     <w:p>
@@ -610,6 +674,76 @@
           <w:sz w:val="20"/>
           <w:szCs w:val="20"/>
         </w:rPr>
+        <w:t xml:space="preserve">Strong knowledge on </w:t>
+      </w:r>
+      <w:r>
+        <w:rPr>
+          <w:rFonts w:asciiTheme="majorHAnsi" w:hAnsiTheme="majorHAnsi" w:cs="Arial"/>
+          <w:color w:val="000000"/>
+          <w:sz w:val="20"/>
+          <w:szCs w:val="20"/>
+        </w:rPr>
+        <w:t>developing web services using Apache camel,</w:t>
+      </w:r>
+      <w:r>
+        <w:rPr>
+          <w:rFonts w:asciiTheme="majorHAnsi" w:hAnsiTheme="majorHAnsi" w:cs="Arial"/>
+          <w:color w:val="000000"/>
+          <w:sz w:val="20"/>
+          <w:szCs w:val="20"/>
+        </w:rPr>
+        <w:t xml:space="preserve"> </w:t>
+      </w:r>
+      <w:r>
+        <w:rPr>
+          <w:rFonts w:asciiTheme="majorHAnsi" w:hAnsiTheme="majorHAnsi" w:cs="Arial"/>
+          <w:color w:val="000000"/>
+          <w:sz w:val="20"/>
+          <w:szCs w:val="20"/>
+        </w:rPr>
+        <w:t>Fuse</w:t>
+      </w:r>
+      <w:r>
+        <w:rPr>
+          <w:rFonts w:asciiTheme="majorHAnsi" w:hAnsiTheme="majorHAnsi" w:cs="Arial"/>
+          <w:color w:val="000000"/>
+          <w:sz w:val="20"/>
+          <w:szCs w:val="20"/>
+        </w:rPr>
+        <w:t xml:space="preserve"> </w:t>
+      </w:r>
+      <w:r>
+        <w:rPr>
+          <w:rFonts w:asciiTheme="majorHAnsi" w:hAnsiTheme="majorHAnsi" w:cs="Arial"/>
+          <w:color w:val="000000"/>
+          <w:sz w:val="20"/>
+          <w:szCs w:val="20"/>
+        </w:rPr>
+        <w:t>ESB.</w:t>
+      </w:r>
+    </w:p>
+    <w:p>
+      <w:pPr>
+        <w:pStyle w:val="ListParagraph"/>
+        <w:numPr>
+          <w:ilvl w:val="0"/>
+          <w:numId w:val="1"/>
+        </w:numPr>
+        <w:jc w:val="both"/>
+        <w:rPr>
+          <w:rFonts w:asciiTheme="majorHAnsi" w:hAnsiTheme="majorHAnsi" w:cs="Arial"/>
+          <w:color w:val="000000"/>
+          <w:sz w:val="20"/>
+          <w:szCs w:val="20"/>
+        </w:rPr>
+      </w:pPr>
+      <w:r>
+        <w:rPr>
+          <w:rFonts w:asciiTheme="majorHAnsi" w:hAnsiTheme="majorHAnsi" w:cs="Arial"/>
+          <w:color w:val="000000"/>
+          <w:sz w:val="20"/>
+          <w:szCs w:val="20"/>
+        </w:rPr>
         <w:t>Experienced in converting Oracle Data Services into Apace Camel web services</w:t>
       </w:r>
       <w:r>
@@ -1110,25 +1244,6 @@
     </w:p>
     <w:p>
       <w:pPr>
-        <w:tabs>
-          <w:tab w:val="left" w:pos="90"/>
-          <w:tab w:val="left" w:pos="5415"/>
-        </w:tabs>
-        <w:spacing w:before="100" w:beforeAutospacing="1"/>
-        <w:jc w:val="both"/>
-        <w:rPr>
-          <w:rFonts w:asciiTheme="majorHAnsi" w:hAnsiTheme="majorHAnsi" w:cs="Arial"/>
-          <w:b/>
-          <w:bCs/>
-          <w:color w:val="333399"/>
-          <w:sz w:val="20"/>
-          <w:szCs w:val="20"/>
-          <w:u w:val="single"/>
-        </w:rPr>
-      </w:pPr>
-    </w:p>
-    <w:p>
-      <w:pPr>
         <w:widowControl/>
         <w:suppressAutoHyphens/>
         <w:autoSpaceDE/>
@@ -1153,7 +1268,7 @@
           <w:szCs w:val="20"/>
           <w:u w:val="single" w:color="000000"/>
         </w:rPr>
-        <w:t xml:space="preserve">CARMA </w:t>
+        <w:t>Cognizant Technology Solution</w:t>
       </w:r>
       <w:r>
         <w:rPr>
@@ -1164,7 +1279,7 @@
           <w:szCs w:val="20"/>
           <w:u w:val="single" w:color="000000"/>
         </w:rPr>
-        <w:t>(May 2019 to till date)</w:t>
+        <w:t>s</w:t>
       </w:r>
       <w:r>
         <w:rPr>
@@ -1175,7 +1290,7 @@
           <w:szCs w:val="20"/>
           <w:u w:val="single" w:color="000000"/>
         </w:rPr>
-        <w:tab/>
+        <w:t>. (May 2019 to till date)</w:t>
       </w:r>
       <w:r>
         <w:rPr>
@@ -1186,75 +1301,7 @@
           <w:szCs w:val="20"/>
           <w:u w:val="single" w:color="000000"/>
         </w:rPr>
-        <w:tab/>
-      </w:r>
-      <w:r>
-        <w:rPr>
-          <w:rFonts w:asciiTheme="majorHAnsi" w:hAnsiTheme="majorHAnsi" w:cs="Arial"/>
-          <w:b/>
-          <w:color w:val="000000"/>
-          <w:sz w:val="20"/>
-          <w:szCs w:val="20"/>
-          <w:u w:val="single" w:color="000000"/>
-        </w:rPr>
-        <w:tab/>
-      </w:r>
-      <w:r>
-        <w:rPr>
-          <w:rFonts w:asciiTheme="majorHAnsi" w:hAnsiTheme="majorHAnsi" w:cs="Arial"/>
-          <w:b/>
-          <w:color w:val="000000"/>
-          <w:sz w:val="20"/>
-          <w:szCs w:val="20"/>
-          <w:u w:val="single" w:color="000000"/>
-        </w:rPr>
-        <w:tab/>
-        <w:t xml:space="preserve">                                 </w:t>
-      </w:r>
-      <w:r>
-        <w:rPr>
-          <w:rFonts w:asciiTheme="majorHAnsi" w:hAnsiTheme="majorHAnsi" w:cs="Arial"/>
-          <w:b/>
-          <w:color w:val="000000"/>
-          <w:sz w:val="20"/>
-          <w:szCs w:val="20"/>
-          <w:u w:val="single" w:color="000000"/>
-        </w:rPr>
-        <w:tab/>
-        <w:t xml:space="preserve">   </w:t>
-      </w:r>
-      <w:r>
-        <w:rPr>
-          <w:rFonts w:asciiTheme="majorHAnsi" w:hAnsiTheme="majorHAnsi" w:cs="Arial"/>
-          <w:b/>
-          <w:color w:val="000000"/>
-          <w:sz w:val="20"/>
-          <w:szCs w:val="20"/>
-          <w:u w:val="single" w:color="000000"/>
-        </w:rPr>
-        <w:t xml:space="preserve">                  </w:t>
-      </w:r>
-      <w:r>
-        <w:rPr>
-          <w:rFonts w:asciiTheme="majorHAnsi" w:hAnsiTheme="majorHAnsi" w:cs="Arial"/>
-          <w:b/>
-          <w:color w:val="000000"/>
-          <w:sz w:val="20"/>
-          <w:szCs w:val="20"/>
-          <w:u w:val="single" w:color="000000"/>
-        </w:rPr>
-        <w:t xml:space="preserve">  </w:t>
-      </w:r>
-      <w:r>
-        <w:rPr>
-          <w:rFonts w:asciiTheme="majorHAnsi" w:hAnsiTheme="majorHAnsi" w:cs="Arial"/>
-          <w:b/>
-          <w:color w:val="000000"/>
-          <w:sz w:val="20"/>
-          <w:szCs w:val="20"/>
-          <w:u w:val="single" w:color="000000"/>
-        </w:rPr>
-        <w:t xml:space="preserve">         </w:t>
+        <w:t xml:space="preserve">                          </w:t>
       </w:r>
     </w:p>
     <w:p>
@@ -1300,6 +1347,26 @@
           <w:u w:color="3366FF"/>
         </w:rPr>
       </w:pPr>
+      <w:r>
+        <w:rPr>
+          <w:rFonts w:asciiTheme="majorHAnsi" w:hAnsiTheme="majorHAnsi" w:cs="Arial"/>
+          <w:color w:val="000000"/>
+          <w:sz w:val="20"/>
+          <w:szCs w:val="20"/>
+          <w:u w:color="3366FF"/>
+        </w:rPr>
+        <w:t>Project: -</w:t>
+      </w:r>
+      <w:r>
+        <w:rPr>
+          <w:rFonts w:asciiTheme="majorHAnsi" w:hAnsiTheme="majorHAnsi" w:cs="Arial"/>
+          <w:color w:val="000000"/>
+          <w:sz w:val="20"/>
+          <w:szCs w:val="20"/>
+          <w:u w:color="3366FF"/>
+        </w:rPr>
+        <w:t xml:space="preserve"> CARMA</w:t>
+      </w:r>
     </w:p>
     <w:p>
       <w:pPr>
@@ -1310,26 +1377,11 @@
         <w:adjustRightInd/>
         <w:jc w:val="both"/>
         <w:rPr>
-          <w:rFonts w:ascii="Calibri" w:eastAsia="Calibri" w:hAnsi="Calibri" w:cs="Times New Roman"/>
-          <w:sz w:val="20"/>
-          <w:szCs w:val="22"/>
-        </w:rPr>
-      </w:pPr>
-      <w:r>
-        <w:rPr>
-          <w:rFonts w:ascii="Calibri" w:eastAsia="Calibri" w:hAnsi="Calibri" w:cs="Times New Roman"/>
-          <w:sz w:val="20"/>
-          <w:szCs w:val="22"/>
-        </w:rPr>
-        <w:t>CARMA is a unified interface for the FAs/CSAs and operations users providing ability to create/maintain Client data, Account information and relationships. It addresses the overall Customer Data Management needs. This platform is accessed by FAs/CSAs/Ops Users and integrates with in-house applications of UBS like Advisory Toolkit, OLS Desktop, Service Works, Document Management System (DMS), Client Relationship Database (CRDB) and vendor applications of UBS like NexJ. Lexis Nexis and Equifax are the third party / external applications that the platform feeds data into.</w:t>
-      </w:r>
-    </w:p>
-    <w:p>
-      <w:pPr>
-        <w:pStyle w:val="NoSpacing"/>
-        <w:jc w:val="both"/>
-        <w:rPr>
-          <w:sz w:val="20"/>
+          <w:rFonts w:asciiTheme="majorHAnsi" w:hAnsiTheme="majorHAnsi" w:cs="Arial"/>
+          <w:color w:val="000000"/>
+          <w:sz w:val="20"/>
+          <w:szCs w:val="20"/>
+          <w:u w:color="3366FF"/>
         </w:rPr>
       </w:pPr>
     </w:p>
@@ -1342,6 +1394,38 @@
         <w:adjustRightInd/>
         <w:jc w:val="both"/>
         <w:rPr>
+          <w:rFonts w:ascii="Calibri" w:eastAsia="Calibri" w:hAnsi="Calibri" w:cs="Times New Roman"/>
+          <w:sz w:val="20"/>
+          <w:szCs w:val="22"/>
+        </w:rPr>
+      </w:pPr>
+      <w:r>
+        <w:rPr>
+          <w:rFonts w:ascii="Calibri" w:eastAsia="Calibri" w:hAnsi="Calibri" w:cs="Times New Roman"/>
+          <w:sz w:val="20"/>
+          <w:szCs w:val="22"/>
+        </w:rPr>
+        <w:t>CARMA is a unified interface for the FAs/CSAs and operations users providing ability to create/maintain Client data, Account information and relationships. It addresses the overall Customer Data Management needs. This platform is accessed by FAs/CSAs/Ops Users and integrates with in-house applications of UBS like Advisory Toolkit, OLS Desktop, Service Works, Document Management System (DMS), Client Relationship Database (CRDB) and vendor applications of UBS like NexJ. Lexis Nexis and Equifax are the third party / external applications that the platform feeds data into.</w:t>
+      </w:r>
+    </w:p>
+    <w:p>
+      <w:pPr>
+        <w:pStyle w:val="NoSpacing"/>
+        <w:jc w:val="both"/>
+        <w:rPr>
+          <w:sz w:val="20"/>
+        </w:rPr>
+      </w:pPr>
+    </w:p>
+    <w:p>
+      <w:pPr>
+        <w:widowControl/>
+        <w:suppressAutoHyphens/>
+        <w:autoSpaceDE/>
+        <w:autoSpaceDN/>
+        <w:adjustRightInd/>
+        <w:jc w:val="both"/>
+        <w:rPr>
           <w:rFonts w:asciiTheme="majorHAnsi" w:hAnsiTheme="majorHAnsi"/>
           <w:sz w:val="20"/>
           <w:szCs w:val="20"/>
@@ -1716,23 +1800,13 @@
         <w:jc w:val="both"/>
         <w:rPr>
           <w:rFonts w:asciiTheme="majorHAnsi" w:hAnsiTheme="majorHAnsi" w:cs="Arial"/>
-          <w:color w:val="000000"/>
-          <w:sz w:val="20"/>
-          <w:szCs w:val="20"/>
-          <w:u w:val="single" w:color="3366FF"/>
-        </w:rPr>
-      </w:pPr>
-      <w:r>
-        <w:rPr>
-          <w:rFonts w:asciiTheme="majorHAnsi" w:hAnsiTheme="majorHAnsi" w:cs="Arial"/>
           <w:b/>
           <w:color w:val="000000"/>
           <w:sz w:val="20"/>
           <w:szCs w:val="20"/>
           <w:u w:val="single" w:color="000000"/>
         </w:rPr>
-        <w:t xml:space="preserve">Cigna System </w:t>
-      </w:r>
+      </w:pPr>
       <w:r>
         <w:rPr>
           <w:rFonts w:asciiTheme="majorHAnsi" w:hAnsiTheme="majorHAnsi" w:cs="Arial"/>
@@ -1742,7 +1816,18 @@
           <w:szCs w:val="20"/>
           <w:u w:val="single" w:color="000000"/>
         </w:rPr>
-        <w:t>Integration (April 2018 to May 2019)</w:t>
+        <w:t xml:space="preserve">Tata Consultancy Services </w:t>
+      </w:r>
+      <w:r>
+        <w:rPr>
+          <w:rFonts w:asciiTheme="majorHAnsi" w:hAnsiTheme="majorHAnsi" w:cs="Arial"/>
+          <w:b/>
+          <w:color w:val="000000"/>
+          <w:sz w:val="20"/>
+          <w:szCs w:val="20"/>
+          <w:u w:val="single" w:color="000000"/>
+        </w:rPr>
+        <w:t>(April 2018 to May 2019)</w:t>
       </w:r>
       <w:r>
         <w:rPr>
@@ -1882,6 +1967,33 @@
           <w:u w:color="3366FF"/>
         </w:rPr>
         <w:t>Designation: IT Analyst</w:t>
+      </w:r>
+    </w:p>
+    <w:p>
+      <w:pPr>
+        <w:widowControl/>
+        <w:suppressAutoHyphens/>
+        <w:autoSpaceDE/>
+        <w:autoSpaceDN/>
+        <w:adjustRightInd/>
+        <w:jc w:val="both"/>
+        <w:rPr>
+          <w:rFonts w:asciiTheme="majorHAnsi" w:hAnsiTheme="majorHAnsi" w:cs="Arial"/>
+          <w:color w:val="000000"/>
+          <w:sz w:val="20"/>
+          <w:szCs w:val="20"/>
+          <w:u w:color="3366FF"/>
+        </w:rPr>
+      </w:pPr>
+      <w:r>
+        <w:rPr>
+          <w:rFonts w:asciiTheme="majorHAnsi" w:hAnsiTheme="majorHAnsi" w:cs="Arial"/>
+          <w:color w:val="000000"/>
+          <w:sz w:val="20"/>
+          <w:szCs w:val="20"/>
+          <w:u w:color="3366FF"/>
+        </w:rPr>
+        <w:t xml:space="preserve">Project: - Cigna DXS </w:t>
       </w:r>
     </w:p>
     <w:p>
@@ -2322,7 +2434,7 @@
           <w:szCs w:val="20"/>
           <w:u w:val="single" w:color="000000"/>
         </w:rPr>
-        <w:t xml:space="preserve"> Cigna System </w:t>
+        <w:t xml:space="preserve"> </w:t>
       </w:r>
       <w:r>
         <w:rPr>
@@ -2333,7 +2445,18 @@
           <w:szCs w:val="20"/>
           <w:u w:val="single" w:color="000000"/>
         </w:rPr>
-        <w:t>Integration (Dec 2017 to April 2018</w:t>
+        <w:t>Tata Consultancy Services</w:t>
+      </w:r>
+      <w:r>
+        <w:rPr>
+          <w:rFonts w:asciiTheme="majorHAnsi" w:hAnsiTheme="majorHAnsi" w:cs="Arial"/>
+          <w:b/>
+          <w:color w:val="000000"/>
+          <w:sz w:val="20"/>
+          <w:szCs w:val="20"/>
+          <w:u w:val="single" w:color="000000"/>
+        </w:rPr>
+        <w:t xml:space="preserve"> (Dec 2017 to April 2018</w:t>
       </w:r>
       <w:r>
         <w:rPr>
@@ -2529,6 +2652,29 @@
           <w:u w:color="3366FF"/>
         </w:rPr>
       </w:pPr>
+      <w:r>
+        <w:rPr>
+          <w:rFonts w:asciiTheme="majorHAnsi" w:eastAsia="Times New Roman" w:hAnsiTheme="majorHAnsi" w:cs="Arial"/>
+          <w:color w:val="000000"/>
+          <w:sz w:val="20"/>
+          <w:szCs w:val="20"/>
+          <w:u w:color="3366FF"/>
+        </w:rPr>
+        <w:t>Project: - Cigna Systems Integration</w:t>
+      </w:r>
+    </w:p>
+    <w:p>
+      <w:pPr>
+        <w:pStyle w:val="NoSpacing"/>
+        <w:jc w:val="both"/>
+        <w:rPr>
+          <w:rFonts w:asciiTheme="majorHAnsi" w:eastAsia="Times New Roman" w:hAnsiTheme="majorHAnsi" w:cs="Arial"/>
+          <w:color w:val="000000"/>
+          <w:sz w:val="20"/>
+          <w:szCs w:val="20"/>
+          <w:u w:color="3366FF"/>
+        </w:rPr>
+      </w:pPr>
     </w:p>
     <w:p>
       <w:pPr>
@@ -2979,8 +3125,6 @@
           <w:u w:val="single" w:color="000000"/>
         </w:rPr>
       </w:pPr>
-      <w:bookmarkStart w:id="3" w:name="_GoBack"/>
-      <w:bookmarkEnd w:id="3"/>
     </w:p>
     <w:p>
       <w:pPr>
@@ -3008,7 +3152,7 @@
           <w:szCs w:val="20"/>
           <w:u w:val="single" w:color="000000"/>
         </w:rPr>
-        <w:t xml:space="preserve">Cigna System </w:t>
+        <w:t>Tata Consultancy Services</w:t>
       </w:r>
       <w:r>
         <w:rPr>
@@ -3019,7 +3163,7 @@
           <w:szCs w:val="20"/>
           <w:u w:val="single" w:color="000000"/>
         </w:rPr>
-        <w:t>Integration (</w:t>
+        <w:t xml:space="preserve"> (</w:t>
       </w:r>
       <w:r>
         <w:rPr>
@@ -3176,93 +3320,16 @@
           <w:u w:color="3366FF"/>
         </w:rPr>
       </w:pPr>
-    </w:p>
-    <w:p>
-      <w:pPr>
-        <w:pStyle w:val="NoSpacing"/>
-        <w:jc w:val="both"/>
-        <w:rPr>
-          <w:rFonts w:asciiTheme="majorHAnsi" w:eastAsia="Times New Roman" w:hAnsiTheme="majorHAnsi" w:cs="Arial"/>
-          <w:color w:val="000000"/>
-          <w:sz w:val="20"/>
-          <w:szCs w:val="20"/>
-        </w:rPr>
-      </w:pPr>
-      <w:r>
-        <w:rPr>
-          <w:rFonts w:asciiTheme="majorHAnsi" w:eastAsia="Times New Roman" w:hAnsiTheme="majorHAnsi" w:cs="Arial"/>
-          <w:color w:val="000000"/>
-          <w:sz w:val="20"/>
-          <w:szCs w:val="20"/>
-        </w:rPr>
-        <w:t>The Goal of this project is converting the ODSI services in to camel-Fuse. Similarly,</w:t>
-      </w:r>
-      <w:r>
-        <w:rPr>
-          <w:rFonts w:asciiTheme="majorHAnsi" w:eastAsia="Times New Roman" w:hAnsiTheme="majorHAnsi" w:cs="Arial"/>
-          <w:color w:val="000000"/>
-          <w:sz w:val="20"/>
-          <w:szCs w:val="20"/>
-        </w:rPr>
-        <w:t xml:space="preserve"> some services were migrated</w:t>
-      </w:r>
-      <w:r>
-        <w:rPr>
-          <w:rFonts w:asciiTheme="majorHAnsi" w:eastAsia="Times New Roman" w:hAnsiTheme="majorHAnsi" w:cs="Arial"/>
-          <w:color w:val="000000"/>
-          <w:sz w:val="20"/>
-          <w:szCs w:val="20"/>
-        </w:rPr>
-        <w:t xml:space="preserve"> from ODSI to Java/EAP. ODSI uses XQuery to construct XML response. The XQuery engine, which is the core of ODSI, translates the XQuery into SQL queries and </w:t>
-      </w:r>
-      <w:r>
-        <w:rPr>
-          <w:rFonts w:asciiTheme="majorHAnsi" w:eastAsia="Times New Roman" w:hAnsiTheme="majorHAnsi" w:cs="Arial"/>
-          <w:color w:val="000000"/>
-          <w:sz w:val="20"/>
-          <w:szCs w:val="20"/>
-        </w:rPr>
-        <w:t>retrieves</w:t>
-      </w:r>
-      <w:r>
-        <w:rPr>
-          <w:rFonts w:asciiTheme="majorHAnsi" w:eastAsia="Times New Roman" w:hAnsiTheme="majorHAnsi" w:cs="Arial"/>
-          <w:color w:val="000000"/>
-          <w:sz w:val="20"/>
-          <w:szCs w:val="20"/>
-        </w:rPr>
-        <w:t xml:space="preserve"> the data from database. The retrieved data is then mapped into XML (Apache XmlBeans java objects to be precise) by ODSI's in-build ORM libraries. This feature is useful in constructing large XML structures and “queries" multiple data sources (tables/views) at the same time. Since the response time from the ODSI services is very slow and heavy traffic in ODSI cluster we are converting these services in to camel-Fuse. In this we are converting the XQUERY in to MYBATIS and these queries are invoking from camel and by using </w:t>
-      </w:r>
-      <w:r>
-        <w:rPr>
-          <w:rFonts w:asciiTheme="majorHAnsi" w:eastAsia="Times New Roman" w:hAnsiTheme="majorHAnsi" w:cs="Arial"/>
-          <w:color w:val="000000"/>
-          <w:sz w:val="20"/>
-          <w:szCs w:val="20"/>
-        </w:rPr>
-        <w:t>style sheet</w:t>
-      </w:r>
-      <w:r>
-        <w:rPr>
-          <w:rFonts w:asciiTheme="majorHAnsi" w:eastAsia="Times New Roman" w:hAnsiTheme="majorHAnsi" w:cs="Arial"/>
-          <w:color w:val="000000"/>
-          <w:sz w:val="20"/>
-          <w:szCs w:val="20"/>
-        </w:rPr>
-        <w:t xml:space="preserve"> we are doing the response mapping.</w:t>
-      </w:r>
-    </w:p>
-    <w:p>
-      <w:pPr>
-        <w:pStyle w:val="NoSpacing"/>
-        <w:jc w:val="both"/>
-        <w:rPr>
-          <w:rFonts w:asciiTheme="majorHAnsi" w:eastAsia="Times New Roman" w:hAnsiTheme="majorHAnsi" w:cs="Arial"/>
-          <w:color w:val="000000"/>
-          <w:sz w:val="20"/>
-          <w:szCs w:val="20"/>
-        </w:rPr>
-      </w:pPr>
+      <w:r>
+        <w:rPr>
+          <w:rFonts w:asciiTheme="majorHAnsi" w:hAnsiTheme="majorHAnsi" w:cs="Arial"/>
+          <w:color w:val="000000"/>
+          <w:sz w:val="20"/>
+          <w:szCs w:val="20"/>
+          <w:u w:color="3366FF"/>
+        </w:rPr>
+        <w:t>Project: - Cigna Systems Integration</w:t>
+      </w:r>
     </w:p>
     <w:p>
       <w:pPr>
@@ -3277,6 +3344,110 @@
           <w:color w:val="000000"/>
           <w:sz w:val="20"/>
           <w:szCs w:val="20"/>
+          <w:u w:color="3366FF"/>
+        </w:rPr>
+      </w:pPr>
+    </w:p>
+    <w:p>
+      <w:pPr>
+        <w:pStyle w:val="NoSpacing"/>
+        <w:jc w:val="both"/>
+        <w:rPr>
+          <w:rFonts w:asciiTheme="majorHAnsi" w:eastAsia="Times New Roman" w:hAnsiTheme="majorHAnsi" w:cs="Arial"/>
+          <w:color w:val="000000"/>
+          <w:sz w:val="20"/>
+          <w:szCs w:val="20"/>
+        </w:rPr>
+      </w:pPr>
+      <w:r>
+        <w:rPr>
+          <w:rFonts w:asciiTheme="majorHAnsi" w:eastAsia="Times New Roman" w:hAnsiTheme="majorHAnsi" w:cs="Arial"/>
+          <w:color w:val="000000"/>
+          <w:sz w:val="20"/>
+          <w:szCs w:val="20"/>
+        </w:rPr>
+        <w:t>The Goal of this project is converting the ODSI services in to camel-Fuse. Similarly,</w:t>
+      </w:r>
+      <w:r>
+        <w:rPr>
+          <w:rFonts w:asciiTheme="majorHAnsi" w:eastAsia="Times New Roman" w:hAnsiTheme="majorHAnsi" w:cs="Arial"/>
+          <w:color w:val="000000"/>
+          <w:sz w:val="20"/>
+          <w:szCs w:val="20"/>
+        </w:rPr>
+        <w:t xml:space="preserve"> some services were migrated</w:t>
+      </w:r>
+      <w:r>
+        <w:rPr>
+          <w:rFonts w:asciiTheme="majorHAnsi" w:eastAsia="Times New Roman" w:hAnsiTheme="majorHAnsi" w:cs="Arial"/>
+          <w:color w:val="000000"/>
+          <w:sz w:val="20"/>
+          <w:szCs w:val="20"/>
+        </w:rPr>
+        <w:t xml:space="preserve"> from ODSI to Java/EAP. ODSI uses XQuery to construct XML response. The XQuery engine, which is the core of ODSI, translates the XQuery into SQL queries and </w:t>
+      </w:r>
+      <w:r>
+        <w:rPr>
+          <w:rFonts w:asciiTheme="majorHAnsi" w:eastAsia="Times New Roman" w:hAnsiTheme="majorHAnsi" w:cs="Arial"/>
+          <w:color w:val="000000"/>
+          <w:sz w:val="20"/>
+          <w:szCs w:val="20"/>
+        </w:rPr>
+        <w:t>retrieves</w:t>
+      </w:r>
+      <w:r>
+        <w:rPr>
+          <w:rFonts w:asciiTheme="majorHAnsi" w:eastAsia="Times New Roman" w:hAnsiTheme="majorHAnsi" w:cs="Arial"/>
+          <w:color w:val="000000"/>
+          <w:sz w:val="20"/>
+          <w:szCs w:val="20"/>
+        </w:rPr>
+        <w:t xml:space="preserve"> the data from database. The retrieved data is then mapped into XML (Apache XmlBeans java objects to be precise) by ODSI's in-build ORM libraries. This feature is useful in constructing large XML structures and “queries" multiple data sources (tables/views) at the same time. Since the response time from the ODSI services is very slow and heavy traffic in ODSI cluster we are converting these services in to camel-Fuse. In this we are converting the XQUERY in to MYBATIS and these queries are invoking from camel and by using </w:t>
+      </w:r>
+      <w:r>
+        <w:rPr>
+          <w:rFonts w:asciiTheme="majorHAnsi" w:eastAsia="Times New Roman" w:hAnsiTheme="majorHAnsi" w:cs="Arial"/>
+          <w:color w:val="000000"/>
+          <w:sz w:val="20"/>
+          <w:szCs w:val="20"/>
+        </w:rPr>
+        <w:t>style sheet</w:t>
+      </w:r>
+      <w:r>
+        <w:rPr>
+          <w:rFonts w:asciiTheme="majorHAnsi" w:eastAsia="Times New Roman" w:hAnsiTheme="majorHAnsi" w:cs="Arial"/>
+          <w:color w:val="000000"/>
+          <w:sz w:val="20"/>
+          <w:szCs w:val="20"/>
+        </w:rPr>
+        <w:t xml:space="preserve"> we are doing the response mapping.</w:t>
+      </w:r>
+    </w:p>
+    <w:p>
+      <w:pPr>
+        <w:pStyle w:val="NoSpacing"/>
+        <w:jc w:val="both"/>
+        <w:rPr>
+          <w:rFonts w:asciiTheme="majorHAnsi" w:eastAsia="Times New Roman" w:hAnsiTheme="majorHAnsi" w:cs="Arial"/>
+          <w:color w:val="000000"/>
+          <w:sz w:val="20"/>
+          <w:szCs w:val="20"/>
+        </w:rPr>
+      </w:pPr>
+    </w:p>
+    <w:p>
+      <w:pPr>
+        <w:widowControl/>
+        <w:suppressAutoHyphens/>
+        <w:autoSpaceDE/>
+        <w:autoSpaceDN/>
+        <w:adjustRightInd/>
+        <w:jc w:val="both"/>
+        <w:rPr>
+          <w:rFonts w:asciiTheme="majorHAnsi" w:hAnsiTheme="majorHAnsi" w:cs="Arial"/>
+          <w:color w:val="000000"/>
+          <w:sz w:val="20"/>
+          <w:szCs w:val="20"/>
           <w:u w:val="single" w:color="3366FF"/>
         </w:rPr>
       </w:pPr>
@@ -3502,6 +3673,7 @@
           <w:sz w:val="20"/>
           <w:szCs w:val="20"/>
         </w:rPr>
+        <w:lastRenderedPageBreak/>
         <w:t>The</w:t>
       </w:r>
       <w:r>
@@ -3583,7 +3755,17 @@
           <w:sz w:val="20"/>
           <w:szCs w:val="20"/>
         </w:rPr>
-        <w:t xml:space="preserve"> ESB,Jboss EAP,xml,xslt,xquery,sql,activeMq</w:t>
+        <w:t xml:space="preserve"> ESB,Jboss </w:t>
+      </w:r>
+      <w:r>
+        <w:rPr>
+          <w:rFonts w:asciiTheme="majorHAnsi" w:eastAsia="Times New Roman" w:hAnsiTheme="majorHAnsi" w:cs="Arial"/>
+          <w:b/>
+          <w:color w:val="000000"/>
+          <w:sz w:val="20"/>
+          <w:szCs w:val="20"/>
+        </w:rPr>
+        <w:t>EAP,xml,xslt,xquery,sql,activeMQ</w:t>
       </w:r>
     </w:p>
     <w:p>
@@ -3614,7 +3796,6 @@
           <w:szCs w:val="20"/>
           <w:u w:val="single"/>
         </w:rPr>
-        <w:lastRenderedPageBreak/>
         <w:t>E</w:t>
       </w:r>
       <w:r>
@@ -4179,6 +4360,73 @@
           <w:szCs w:val="20"/>
         </w:rPr>
         <w:t xml:space="preserve"> from customer for good maintenance of system in the year 2015. </w:t>
+      </w:r>
+    </w:p>
+    <w:p>
+      <w:pPr>
+        <w:pStyle w:val="ListParagraph"/>
+        <w:numPr>
+          <w:ilvl w:val="0"/>
+          <w:numId w:val="1"/>
+        </w:numPr>
+        <w:tabs>
+          <w:tab w:val="left" w:pos="90"/>
+          <w:tab w:val="left" w:pos="5415"/>
+        </w:tabs>
+        <w:spacing w:before="100" w:beforeAutospacing="1"/>
+        <w:jc w:val="both"/>
+        <w:rPr>
+          <w:rFonts w:asciiTheme="majorHAnsi" w:hAnsiTheme="majorHAnsi" w:cs="Arial"/>
+          <w:color w:val="000000"/>
+          <w:sz w:val="20"/>
+          <w:szCs w:val="20"/>
+        </w:rPr>
+      </w:pPr>
+      <w:r>
+        <w:rPr>
+          <w:rFonts w:asciiTheme="majorHAnsi" w:hAnsiTheme="majorHAnsi" w:cs="Arial"/>
+          <w:color w:val="000000"/>
+          <w:sz w:val="20"/>
+          <w:szCs w:val="20"/>
+        </w:rPr>
+        <w:t>Received</w:t>
+      </w:r>
+      <w:r>
+        <w:rPr>
+          <w:rFonts w:asciiTheme="majorHAnsi" w:hAnsiTheme="majorHAnsi" w:cs="Arial"/>
+          <w:b/>
+          <w:color w:val="000000"/>
+          <w:sz w:val="20"/>
+          <w:szCs w:val="20"/>
+        </w:rPr>
+        <w:t xml:space="preserve"> Silver </w:t>
+      </w:r>
+      <w:r>
+        <w:rPr>
+          <w:rFonts w:asciiTheme="majorHAnsi" w:hAnsiTheme="majorHAnsi" w:cs="Arial"/>
+          <w:color w:val="000000"/>
+          <w:sz w:val="20"/>
+          <w:szCs w:val="20"/>
+        </w:rPr>
+        <w:t xml:space="preserve">award from </w:t>
+      </w:r>
+      <w:r>
+        <w:rPr>
+          <w:rFonts w:asciiTheme="majorHAnsi" w:hAnsiTheme="majorHAnsi" w:cs="Arial"/>
+          <w:color w:val="000000"/>
+          <w:sz w:val="20"/>
+          <w:szCs w:val="20"/>
+        </w:rPr>
+        <w:t>Broadridge</w:t>
+      </w:r>
+      <w:r>
+        <w:rPr>
+          <w:rFonts w:asciiTheme="majorHAnsi" w:hAnsiTheme="majorHAnsi" w:cs="Arial"/>
+          <w:color w:val="000000"/>
+          <w:sz w:val="20"/>
+          <w:szCs w:val="20"/>
+        </w:rPr>
+        <w:t xml:space="preserve"> account for contributions to CARMA project in year 2020 and 2021.</w:t>
       </w:r>
     </w:p>
     <w:p>
@@ -7070,7 +7318,7 @@
 </file>
 
 <file path=customXml/itemProps1.xml><?xml version="1.0" encoding="utf-8"?>
-<ds:datastoreItem xmlns:ds="http://schemas.openxmlformats.org/officeDocument/2006/customXml" ds:itemID="{2BB691F5-F5B8-4BA5-BF4F-365599CEF93D}">
+<ds:datastoreItem xmlns:ds="http://schemas.openxmlformats.org/officeDocument/2006/customXml" ds:itemID="{A954B67B-C90D-408F-AF49-E470B3B682A4}">
   <ds:schemaRefs>
     <ds:schemaRef ds:uri="http://schemas.openxmlformats.org/officeDocument/2006/bibliography"/>
   </ds:schemaRefs>
